--- a/Notes.docx
+++ b/Notes.docx
@@ -37,7 +37,31 @@
           <w:rPr>
             <w:rStyle w:val="Hyperlink"/>
           </w:rPr>
-          <w:t>https://www.semanticscholar.org/paper/Genetic-Algorithm-Performance-with-Different-in-TSP-Razali-Geraghty/010b545848cfd29fe6e83987d494fdd00b486229</w:t>
+          <w:t>https://www.semanticscholar.org/paper/Genet</w:t>
+        </w:r>
+        <w:r>
+          <w:rPr>
+            <w:rStyle w:val="Hyperlink"/>
+          </w:rPr>
+          <w:t>i</w:t>
+        </w:r>
+        <w:r>
+          <w:rPr>
+            <w:rStyle w:val="Hyperlink"/>
+          </w:rPr>
+          <w:t>c-Algorithm-Perfo</w:t>
+        </w:r>
+        <w:r>
+          <w:rPr>
+            <w:rStyle w:val="Hyperlink"/>
+          </w:rPr>
+          <w:t>r</w:t>
+        </w:r>
+        <w:r>
+          <w:rPr>
+            <w:rStyle w:val="Hyperlink"/>
+          </w:rPr>
+          <w:t>mance-with-Different-in-TSP-Razali-Geraghty/010b545848cfd29fe6e83987d494fdd00b486229</w:t>
         </w:r>
       </w:hyperlink>
     </w:p>
@@ -77,7 +101,6 @@
         <w:t>[8] D.E. Goldberg and K. Deb, A comparative analysis of selection schemes used in genetic algorithms, in: G.J.E. Rawlins (Ed.), Foundations of Genetic Algorithms, Morgan Kaufmann, Los Altos, 1991, pp.69–93.</w:t>
       </w:r>
     </w:p>
-    <w:p/>
     <w:p>
       <w:r>
         <w:t xml:space="preserve">[12] T. </w:t>
@@ -103,16 +126,9 @@
       <w:r>
         <w:t xml:space="preserve"> allocation of reproductive trials is the best,” In Proceeding of the 3rd International Conference on Genetic Algorithms, 1989</w:t>
       </w:r>
-    </w:p>
-    <w:p>
-      <w:r>
-        <w:t xml:space="preserve">Initial set up is tournament with </w:t>
-      </w:r>
-      <w:r>
-        <w:t>size 2 and 2 parents.</w:t>
-      </w:r>
-    </w:p>
-    <w:p/>
+      <w:bookmarkStart w:id="0" w:name="_GoBack"/>
+      <w:bookmarkEnd w:id="0"/>
+    </w:p>
     <w:p>
       <w:r>
         <w:br w:type="page"/>
@@ -375,8 +391,6 @@
         </w:rPr>
         <w:t xml:space="preserve"> lowest possible will help with fine tuning.</w:t>
       </w:r>
-      <w:bookmarkStart w:id="0" w:name="_GoBack"/>
-      <w:bookmarkEnd w:id="0"/>
     </w:p>
     <w:sectPr>
       <w:pgSz w:w="12240" w:h="15840"/>
